--- a/LogFiles/Engineering Journal LOG2.docx
+++ b/LogFiles/Engineering Journal LOG2.docx
@@ -365,56 +365,50 @@
         </w:rPr>
         <w:t xml:space="preserve">By browsing the </w:t>
       </w:r>
-      <w:proofErr w:type="gramStart"/>
-      <w:r>
-        <w:rPr>
-          <w:sz w:val="22"/>
-        </w:rPr>
-        <w:t>internet</w:t>
-      </w:r>
-      <w:proofErr w:type="gramEnd"/>
+      <w:r>
+        <w:rPr>
+          <w:sz w:val="22"/>
+        </w:rPr>
+        <w:t>internet,</w:t>
+      </w:r>
       <w:r>
         <w:rPr>
           <w:sz w:val="22"/>
         </w:rPr>
         <w:t xml:space="preserve"> I found a document published by </w:t>
       </w:r>
+      <w:r>
+        <w:rPr>
+          <w:sz w:val="22"/>
+        </w:rPr>
+        <w:t>engineers</w:t>
+      </w:r>
+      <w:r>
+        <w:rPr>
+          <w:sz w:val="22"/>
+        </w:rPr>
+        <w:t xml:space="preserve"> from “</w:t>
+      </w:r>
       <w:proofErr w:type="spellStart"/>
       <w:r>
         <w:rPr>
           <w:sz w:val="22"/>
         </w:rPr>
-        <w:t>enginers</w:t>
+        <w:t>Minelab</w:t>
       </w:r>
       <w:proofErr w:type="spellEnd"/>
       <w:r>
         <w:rPr>
           <w:sz w:val="22"/>
         </w:rPr>
-        <w:t xml:space="preserve"> from “</w:t>
-      </w:r>
-      <w:proofErr w:type="spellStart"/>
-      <w:r>
-        <w:rPr>
-          <w:sz w:val="22"/>
-        </w:rPr>
-        <w:t>Minelab</w:t>
-      </w:r>
-      <w:proofErr w:type="spellEnd"/>
-      <w:r>
-        <w:rPr>
-          <w:sz w:val="22"/>
-        </w:rPr>
         <w:t xml:space="preserve">”. In the paper, they explain metal detector basics work principles, some information on advanced detection of precious metals. </w:t>
       </w:r>
-      <w:proofErr w:type="spellStart"/>
-      <w:r>
-        <w:rPr>
-          <w:sz w:val="22"/>
-        </w:rPr>
-        <w:t>Ther</w:t>
-      </w:r>
-      <w:proofErr w:type="spellEnd"/>
+      <w:r>
+        <w:rPr>
+          <w:sz w:val="22"/>
+        </w:rPr>
+        <w:t>There</w:t>
+      </w:r>
       <w:r>
         <w:rPr>
           <w:sz w:val="22"/>
@@ -440,28 +434,24 @@
         </w:rPr>
         <w:t xml:space="preserve">The coil selection is going further too. So </w:t>
       </w:r>
-      <w:proofErr w:type="gramStart"/>
-      <w:r>
-        <w:rPr>
-          <w:sz w:val="22"/>
-        </w:rPr>
-        <w:t>far</w:t>
-      </w:r>
-      <w:proofErr w:type="gramEnd"/>
+      <w:r>
+        <w:rPr>
+          <w:sz w:val="22"/>
+        </w:rPr>
+        <w:t>far,</w:t>
+      </w:r>
       <w:r>
         <w:rPr>
           <w:sz w:val="22"/>
         </w:rPr>
         <w:t xml:space="preserve"> I was able to recognize most coils used in today's metal detection technics. By choosing concentric search coil, the coils pinpoint accuracy and accelerometer data with microcontroller it will make shape very good. My concern is about the interference of this coil will </w:t>
       </w:r>
-      <w:proofErr w:type="gramStart"/>
-      <w:r>
-        <w:rPr>
-          <w:sz w:val="22"/>
-        </w:rPr>
-        <w:t>produce, or</w:t>
-      </w:r>
-      <w:proofErr w:type="gramEnd"/>
+      <w:r>
+        <w:rPr>
+          <w:sz w:val="22"/>
+        </w:rPr>
+        <w:t>produce or</w:t>
+      </w:r>
       <w:r>
         <w:rPr>
           <w:sz w:val="22"/>
@@ -526,19 +516,11 @@
         </w:rPr>
         <w:t xml:space="preserve">Ordered parts for </w:t>
       </w:r>
-      <w:proofErr w:type="spellStart"/>
       <w:r>
         <w:rPr>
           <w:sz w:val="20"/>
         </w:rPr>
-        <w:t>compleating</w:t>
-      </w:r>
-      <w:proofErr w:type="spellEnd"/>
-      <w:r>
-        <w:rPr>
-          <w:sz w:val="20"/>
-        </w:rPr>
-        <w:t xml:space="preserve"> </w:t>
+        <w:t>completing</w:t>
       </w:r>
       <w:bookmarkStart w:id="0" w:name="_GoBack"/>
       <w:bookmarkEnd w:id="0"/>
@@ -546,7 +528,7 @@
         <w:rPr>
           <w:sz w:val="20"/>
         </w:rPr>
-        <w:t>prototype:</w:t>
+        <w:t xml:space="preserve"> prototype:</w:t>
       </w:r>
     </w:p>
     <w:p>
